--- a/sites/performance.schulverwaltungheimtest.ch/wp-content/themes/structr/Page_Scripts/MyDocument.docx
+++ b/sites/performance.schulverwaltungheimtest.ch/wp-content/themes/structr/Page_Scripts/MyDocument.docx
@@ -6,7 +6,7 @@
       <w:pPr/>
       <w:r>
         <w:rPr/>
-        <w:t xml:space="preserve">Hello World</w:t>
+        <w:t xml:space="preserve">Hello World1</w:t>
       </w:r>
     </w:p>
     <w:sectPr>
